--- a/exercise.docx
+++ b/exercise.docx
@@ -868,12 +868,69 @@
         </w:numPr>
       </w:pPr>
       <w:r>
-        <w:t>Подумать над схемой таблиц, индексы. Пока самое простое</w:t>
+        <w:rPr>
+          <w:lang w:val="en-US"/>
+        </w:rPr>
+        <w:t>JSON</w:t>
+      </w:r>
+      <w:r>
+        <w:t xml:space="preserve"> </w:t>
+      </w:r>
+      <w:r>
+        <w:t xml:space="preserve">в </w:t>
+      </w:r>
+      <w:r>
+        <w:t>/</w:t>
+      </w:r>
+      <w:r>
+        <w:rPr>
+          <w:lang w:val="en-US"/>
+        </w:rPr>
+        <w:t>STAT</w:t>
+      </w:r>
+      <w:r>
+        <w:t xml:space="preserve"> надо сделать, пока </w:t>
+      </w:r>
+      <w:proofErr w:type="spellStart"/>
+      <w:r>
+        <w:t>text</w:t>
+      </w:r>
+      <w:proofErr w:type="spellEnd"/>
+      <w:r>
+        <w:t>/</w:t>
+      </w:r>
+      <w:proofErr w:type="spellStart"/>
+      <w:r>
+        <w:t>plain</w:t>
+      </w:r>
+      <w:proofErr w:type="spellEnd"/>
+      <w:r>
+        <w:t xml:space="preserve"> + </w:t>
+      </w:r>
+      <w:proofErr w:type="spellStart"/>
+      <w:r>
+        <w:t>версиони</w:t>
       </w:r>
       <w:bookmarkStart w:id="0" w:name="_GoBack"/>
       <w:bookmarkEnd w:id="0"/>
       <w:r>
-        <w:t>.</w:t>
+        <w:t>рование</w:t>
+      </w:r>
+      <w:proofErr w:type="spellEnd"/>
+      <w:r>
+        <w:t xml:space="preserve"> добавить</w:t>
+      </w:r>
+    </w:p>
+    <w:p>
+      <w:pPr>
+        <w:pStyle w:val="a3"/>
+        <w:numPr>
+          <w:ilvl w:val="1"/>
+          <w:numId w:val="2"/>
+        </w:numPr>
+      </w:pPr>
+      <w:r>
+        <w:t>Подумать над схемой таблиц, индексы. Пока самое простое.</w:t>
       </w:r>
     </w:p>
     <w:p>
